--- a/samples/sample.docx
+++ b/samples/sample.docx
@@ -37,7 +37,84 @@
       </w:pPr>
       <w:r>
         <w:rPr/>
-        <w:t>this is a sample tpyo text</w:t>
+        <w:t>this is a saml</w:t>
+      </w:r>
+      <w:r>
+        <w:rPr/>
+        <w:t>p</w:t>
+      </w:r>
+      <w:r>
+        <w:rPr/>
+        <w:t xml:space="preserve">e </w:t>
+      </w:r>
+      <w:r>
+        <w:rPr/>
+        <w:t>with</w:t>
+      </w:r>
+      <w:r>
+        <w:rPr/>
+        <w:t xml:space="preserve"> tpyo </w:t>
+      </w:r>
+      <w:r>
+        <w:rPr/>
+        <w:t>words</w:t>
+      </w:r>
+    </w:p>
+    <w:p>
+      <w:pPr>
+        <w:pStyle w:val="Normal"/>
+        <w:rPr/>
+      </w:pPr>
+      <w:r>
+        <w:rPr/>
+      </w:r>
+    </w:p>
+    <w:p>
+      <w:pPr>
+        <w:pStyle w:val="Normal"/>
+        <w:rPr/>
+      </w:pPr>
+      <w:r>
+        <w:rPr/>
+        <w:t>need to catch format issues like wordswithoutspace</w:t>
+      </w:r>
+    </w:p>
+    <w:p>
+      <w:pPr>
+        <w:pStyle w:val="Normal"/>
+        <w:rPr/>
+      </w:pPr>
+      <w:r>
+        <w:rPr/>
+      </w:r>
+    </w:p>
+    <w:p>
+      <w:pPr>
+        <w:pStyle w:val="Normal"/>
+        <w:rPr/>
+      </w:pPr>
+      <w:r>
+        <w:rPr/>
+        <w:t>or issues like rny instead of my</w:t>
+      </w:r>
+    </w:p>
+    <w:p>
+      <w:pPr>
+        <w:pStyle w:val="Normal"/>
+        <w:rPr/>
+      </w:pPr>
+      <w:r>
+        <w:rPr/>
+      </w:r>
+    </w:p>
+    <w:p>
+      <w:pPr>
+        <w:pStyle w:val="Normal"/>
+        <w:rPr/>
+      </w:pPr>
+      <w:r>
+        <w:rPr/>
+        <w:t>project is not yet full-fledged</w:t>
       </w:r>
     </w:p>
     <w:sectPr>
@@ -47,6 +124,7 @@
       <w:pgNumType w:fmt="decimal"/>
       <w:formProt w:val="false"/>
       <w:textDirection w:val="lrTb"/>
+      <w:docGrid w:type="default" w:linePitch="240" w:charSpace="4294961151"/>
     </w:sectPr>
   </w:body>
 </w:document>
@@ -58,15 +136,13 @@
     <w:rPrDefault>
       <w:rPr>
         <w:rFonts w:ascii="Liberation Serif" w:hAnsi="Liberation Serif" w:eastAsia="Noto Sans CJK SC Regular" w:cs="FreeSans"/>
-        <w:sz w:val="24"/>
+        <w:sz w:val="20"/>
         <w:szCs w:val="24"/>
         <w:lang w:val="en-IN" w:eastAsia="zh-CN" w:bidi="hi-IN"/>
       </w:rPr>
     </w:rPrDefault>
     <w:pPrDefault>
-      <w:pPr>
-        <w:widowControl/>
-      </w:pPr>
+      <w:pPr/>
     </w:pPrDefault>
   </w:docDefaults>
   <w:style w:type="paragraph" w:styleId="Normal">
@@ -74,10 +150,12 @@
     <w:qFormat/>
     <w:pPr>
       <w:widowControl/>
+      <w:bidi w:val="0"/>
+      <w:jc w:val="left"/>
     </w:pPr>
     <w:rPr>
       <w:rFonts w:ascii="Liberation Serif" w:hAnsi="Liberation Serif" w:eastAsia="Noto Sans CJK SC Regular" w:cs="FreeSans"/>
-      <w:color w:val="auto"/>
+      <w:color w:val="00000A"/>
       <w:sz w:val="24"/>
       <w:szCs w:val="24"/>
       <w:lang w:val="en-IN" w:eastAsia="zh-CN" w:bidi="hi-IN"/>

--- a/samples/sample.docx
+++ b/samples/sample.docx
@@ -37,27 +37,7 @@
       </w:pPr>
       <w:r>
         <w:rPr/>
-        <w:t>this is a saml</w:t>
-      </w:r>
-      <w:r>
-        <w:rPr/>
-        <w:t>p</w:t>
-      </w:r>
-      <w:r>
-        <w:rPr/>
-        <w:t xml:space="preserve">e </w:t>
-      </w:r>
-      <w:r>
-        <w:rPr/>
-        <w:t>with</w:t>
-      </w:r>
-      <w:r>
-        <w:rPr/>
-        <w:t xml:space="preserve"> tpyo </w:t>
-      </w:r>
-      <w:r>
-        <w:rPr/>
-        <w:t>words</w:t>
+        <w:t>this is a samlpe with tpyo words</w:t>
       </w:r>
     </w:p>
     <w:p>
